--- a/repo_mining/executive_summary.docx
+++ b/repo_mining/executive_summary.docx
@@ -112,6 +112,9 @@
         <w:jc w:val="center"/>
       </w:pPr>
       <w:r>
+        <w:rPr>
+          <w:noProof/>
+        </w:rPr>
         <w:drawing>
           <wp:inline distT="0" distB="0" distL="0" distR="0" wp14:anchorId="291635BE" wp14:editId="1038612D">
             <wp:extent cx="5257800" cy="2894038"/>
@@ -173,6 +176,9 @@
     <w:p>
       <w:r>
         <w:t xml:space="preserve">Lastly, I found the git commit to be the most helpful function simply because my text editor will highlight modified, or new lines in the source code. This allows me to easily keep track of where I am in the code and what I changed, significantly streamlining my debugging process. </w:t>
+      </w:r>
+      <w:r>
+        <w:t xml:space="preserve"> </w:t>
       </w:r>
     </w:p>
     <w:sectPr>
